--- a/FizzBuzz Documentation.docx
+++ b/FizzBuzz Documentation.docx
@@ -308,19 +308,7 @@
         <w:rPr>
           <w:lang w:val="en-US"/>
         </w:rPr>
-        <w:t xml:space="preserve"> </w:t>
-      </w:r>
-      <w:r>
-        <w:rPr>
-          <w:lang w:val="en-US"/>
-        </w:rPr>
-        <w:t>that the class will work with after</w:t>
-      </w:r>
-      <w:r>
-        <w:rPr>
-          <w:lang w:val="en-US"/>
-        </w:rPr>
-        <w:t>. This parameter checked for null</w:t>
+        <w:t xml:space="preserve"> that the class will work with after. This parameter checked for null</w:t>
       </w:r>
       <w:r>
         <w:rPr>
@@ -601,19 +589,37 @@
         <w:rPr>
           <w:lang w:val="en-US"/>
         </w:rPr>
-        <w:t>– public method which checking current length of string value, and allows or denied access to work with it. May throws “NullPointerException” if length is less then 7 or bigger 100 symbols</w:t>
-      </w:r>
-      <w:r>
-        <w:rPr>
-          <w:lang w:val="en-US"/>
-        </w:rPr>
-        <w:t xml:space="preserve">. </w:t>
-      </w:r>
-      <w:r>
-        <w:rPr>
-          <w:lang w:val="en-US"/>
-        </w:rPr>
-        <w:t xml:space="preserve">Calls method </w:t>
+        <w:t xml:space="preserve">– public method which checking current length of string value, and allows or denied access to work with it. May </w:t>
+      </w:r>
+      <w:r>
+        <w:rPr>
+          <w:lang w:val="en-US"/>
+        </w:rPr>
+        <w:t>returns</w:t>
+      </w:r>
+      <w:r>
+        <w:rPr>
+          <w:lang w:val="en-US"/>
+        </w:rPr>
+        <w:t xml:space="preserve"> </w:t>
+      </w:r>
+      <w:r>
+        <w:rPr>
+          <w:lang w:val="en-US"/>
+        </w:rPr>
+        <w:t>message which says what our string</w:t>
+      </w:r>
+      <w:r>
+        <w:rPr>
+          <w:lang w:val="en-US"/>
+        </w:rPr>
+        <w:t xml:space="preserve"> length is less then 7 or bigger 100 symbols</w:t>
+      </w:r>
+      <w:r>
+        <w:rPr>
+          <w:lang w:val="en-US"/>
+        </w:rPr>
+        <w:t xml:space="preserve">. Calls method </w:t>
       </w:r>
       <w:r>
         <w:rPr>
@@ -625,13 +631,7 @@
         <w:rPr>
           <w:lang w:val="en-US"/>
         </w:rPr>
-        <w:t>“Overlapping”</w:t>
-      </w:r>
-      <w:r>
-        <w:rPr>
-          <w:lang w:val="en-US"/>
-        </w:rPr>
-        <w:t>.</w:t>
+        <w:t>“Overlapping”.</w:t>
       </w:r>
     </w:p>
     <w:p>
@@ -714,36 +714,7 @@
           <w:szCs w:val="20"/>
           <w:shd w:val="clear" w:color="auto" w:fill="FFFFFF" w:themeFill="background1"/>
         </w:rPr>
-        <w:t xml:space="preserve">() </w:t>
-      </w:r>
-      <w:r>
-        <w:rPr>
-          <w:rStyle w:val="pl-k"/>
-          <w:rFonts w:ascii="JetBrains Mono" w:hAnsi="JetBrains Mono" w:cs="JetBrains Mono"/>
-          <w:sz w:val="20"/>
-          <w:szCs w:val="20"/>
-          <w:shd w:val="clear" w:color="auto" w:fill="FFFFFF" w:themeFill="background1"/>
-        </w:rPr>
-        <w:t>throws</w:t>
-      </w:r>
-      <w:r>
-        <w:rPr>
-          <w:rFonts w:ascii="JetBrains Mono" w:hAnsi="JetBrains Mono" w:cs="JetBrains Mono"/>
-          <w:sz w:val="20"/>
-          <w:szCs w:val="20"/>
-          <w:shd w:val="clear" w:color="auto" w:fill="FFFFFF" w:themeFill="background1"/>
-        </w:rPr>
-        <w:t xml:space="preserve"> </w:t>
-      </w:r>
-      <w:r>
-        <w:rPr>
-          <w:rStyle w:val="pl-smi"/>
-          <w:rFonts w:ascii="JetBrains Mono" w:hAnsi="JetBrains Mono" w:cs="JetBrains Mono"/>
-          <w:sz w:val="20"/>
-          <w:szCs w:val="20"/>
-          <w:shd w:val="clear" w:color="auto" w:fill="FFFFFF" w:themeFill="background1"/>
-        </w:rPr>
-        <w:t>NullPointerException</w:t>
+        <w:t>()</w:t>
       </w:r>
       <w:r>
         <w:rPr>
@@ -831,13 +802,7 @@
         <w:rPr>
           <w:lang w:val="en-US"/>
         </w:rPr>
-        <w:t xml:space="preserve"> </w:t>
-      </w:r>
-      <w:r>
-        <w:rPr>
-          <w:lang w:val="en-US"/>
-        </w:rPr>
-        <w:t>local method checks whether one of the array characters is contained in the string and returns this character.</w:t>
+        <w:t xml:space="preserve"> local method checks whether one of the array characters is contained in the string and returns this character.</w:t>
       </w:r>
     </w:p>
     <w:p>
@@ -1788,7 +1753,19 @@
         <w:rPr>
           <w:lang w:val="en-US"/>
         </w:rPr>
-        <w:t xml:space="preserve"> then throwing NullPointerException and returns message of exception.</w:t>
+        <w:t xml:space="preserve"> returns message </w:t>
+      </w:r>
+      <w:r>
+        <w:rPr>
+          <w:lang w:val="en-US"/>
+        </w:rPr>
+        <w:t>which says what our string length is less then 7 or bigger 100 symbols</w:t>
+      </w:r>
+      <w:r>
+        <w:rPr>
+          <w:lang w:val="en-US"/>
+        </w:rPr>
+        <w:t>.</w:t>
       </w:r>
       <w:r>
         <w:rPr>
@@ -2157,31 +2134,19 @@
           <w:lang w:val="en-US"/>
         </w:rPr>
         <w:tab/>
-        <w:t xml:space="preserve">Inside of this method exist condition that’s checks if length of out string is 0, if condition is true then throws “NullPointerExeption”, else </w:t>
-      </w:r>
-      <w:r>
-        <w:rPr>
-          <w:lang w:val="en-US"/>
-        </w:rPr>
-        <w:t>call</w:t>
-      </w:r>
-      <w:r>
-        <w:rPr>
-          <w:lang w:val="en-US"/>
-        </w:rPr>
-        <w:t>s</w:t>
-      </w:r>
-      <w:r>
-        <w:rPr>
-          <w:lang w:val="en-US"/>
-        </w:rPr>
-        <w:t xml:space="preserve"> method “Overlapping(InputString)” with value of our string, and this method returns and override our string</w:t>
-      </w:r>
-      <w:r>
-        <w:rPr>
-          <w:lang w:val="en-US"/>
-        </w:rPr>
-        <w:t>.</w:t>
+        <w:t xml:space="preserve">Inside of this method exist condition that’s checks if length of out string is 0, if condition is true then </w:t>
+      </w:r>
+      <w:r>
+        <w:rPr>
+          <w:lang w:val="en-US"/>
+        </w:rPr>
+        <w:t>returns empty string</w:t>
+      </w:r>
+      <w:r>
+        <w:rPr>
+          <w:lang w:val="en-US"/>
+        </w:rPr>
+        <w:t>, else calls method “Overlapping(InputString)” with value of our string, and this method returns and override our string.</w:t>
       </w:r>
       <w:r>
         <w:rPr>
